--- a/Fase 1/Evidencias Individuales/Fuenzalida_Javier_1.2_APT122_DiarioReflexionFase1.docx
+++ b/Fase 1/Evidencias Individuales/Fuenzalida_Javier_1.2_APT122_DiarioReflexionFase1.docx
@@ -68,12 +68,12 @@
                 <wp:inline distB="0" distT="0" distL="0" distR="0">
                   <wp:extent cx="393640" cy="444500"/>
                   <wp:effectExtent b="0" l="0" r="0" t="0"/>
-                  <wp:docPr id="17580" name="image3.png"/>
+                  <wp:docPr id="17580" name="image2.png"/>
                   <a:graphic>
                     <a:graphicData uri="http://schemas.openxmlformats.org/drawingml/2006/picture">
                       <pic:pic>
                         <pic:nvPicPr>
-                          <pic:cNvPr id="0" name="image3.png"/>
+                          <pic:cNvPr id="0" name="image2.png"/>
                           <pic:cNvPicPr preferRelativeResize="0"/>
                         </pic:nvPicPr>
                         <pic:blipFill>
@@ -1575,8 +1575,12 @@
             </w:pPr>
             <w:r>
               <w:rPr>
-                <w:rtl w:val="0"/>
-              </w:rPr>
+                <w:color w:val="767171"/>
+                <w:sz w:val="24"/>
+                <w:szCs w:val="24"/>
+                <w:rtl w:val="0"/>
+              </w:rPr>
+              <w:t xml:space="preserve">Me interesa el area de datos, sobre todo el perfil de arquitecto de datos, pero para eso necesito experiencia primero en areas más de ingeniería de datos.</w:t>
             </w:r>
           </w:p>
           <w:p>
@@ -1967,8 +1971,12 @@
             </w:pPr>
             <w:r>
               <w:rPr>
-                <w:rtl w:val="0"/>
-              </w:rPr>
+                <w:color w:val="767171"/>
+                <w:sz w:val="24"/>
+                <w:szCs w:val="24"/>
+                <w:rtl w:val="0"/>
+              </w:rPr>
+              <w:t xml:space="preserve">Me gustaria tener una pyme que ayude a empresas a transformarse en empresas orientadas a los datos.</w:t>
             </w:r>
           </w:p>
           <w:p>
@@ -3483,12 +3491,12 @@
               <wp:inline distB="0" distT="0" distL="0" distR="0">
                 <wp:extent cx="1996440" cy="428625"/>
                 <wp:effectExtent b="0" l="0" r="0" t="0"/>
-                <wp:docPr descr="http://www.duoc.cl/normasgraficas/normasgraficas/marca-duoc/6logo-fondo-transparente/fondo-transparente.png" id="17582" name="image2.png"/>
+                <wp:docPr descr="http://www.duoc.cl/normasgraficas/normasgraficas/marca-duoc/6logo-fondo-transparente/fondo-transparente.png" id="17582" name="image1.png"/>
                 <a:graphic>
                   <a:graphicData uri="http://schemas.openxmlformats.org/drawingml/2006/picture">
                     <pic:pic>
                       <pic:nvPicPr>
-                        <pic:cNvPr descr="http://www.duoc.cl/normasgraficas/normasgraficas/marca-duoc/6logo-fondo-transparente/fondo-transparente.png" id="0" name="image2.png"/>
+                        <pic:cNvPr descr="http://www.duoc.cl/normasgraficas/normasgraficas/marca-duoc/6logo-fondo-transparente/fondo-transparente.png" id="0" name="image1.png"/>
                         <pic:cNvPicPr preferRelativeResize="0"/>
                       </pic:nvPicPr>
                       <pic:blipFill>
@@ -3668,12 +3676,12 @@
               <wp:inline distB="0" distT="0" distL="0" distR="0">
                 <wp:extent cx="363448" cy="578253"/>
                 <wp:effectExtent b="0" l="0" r="0" t="0"/>
-                <wp:docPr id="17581" name="image1.png"/>
+                <wp:docPr id="17581" name="image4.png"/>
                 <a:graphic>
                   <a:graphicData uri="http://schemas.openxmlformats.org/drawingml/2006/picture">
                     <pic:pic>
                       <pic:nvPicPr>
-                        <pic:cNvPr id="0" name="image1.png"/>
+                        <pic:cNvPr id="0" name="image4.png"/>
                         <pic:cNvPicPr preferRelativeResize="0"/>
                       </pic:nvPicPr>
                       <pic:blipFill>
@@ -3820,12 +3828,12 @@
               <wp:inline distB="0" distT="0" distL="0" distR="0">
                 <wp:extent cx="1908834" cy="470407"/>
                 <wp:effectExtent b="0" l="0" r="0" t="0"/>
-                <wp:docPr id="17583" name="image4.png"/>
+                <wp:docPr id="17583" name="image3.png"/>
                 <a:graphic>
                   <a:graphicData uri="http://schemas.openxmlformats.org/drawingml/2006/picture">
                     <pic:pic>
                       <pic:nvPicPr>
-                        <pic:cNvPr id="0" name="image4.png"/>
+                        <pic:cNvPr id="0" name="image3.png"/>
                         <pic:cNvPicPr preferRelativeResize="0"/>
                       </pic:nvPicPr>
                       <pic:blipFill>
